--- a/이력서.docx
+++ b/이력서.docx
@@ -1,6 +1,6 @@
 
 <file path=word/document.xml><?xml version="1.0" encoding="utf-8"?>
-<w:document xmlns:wpc="http://schemas.microsoft.com/office/word/2010/wordprocessingCanvas" xmlns:cx="http://schemas.microsoft.com/office/drawing/2014/chartex" xmlns:cx1="http://schemas.microsoft.com/office/drawing/2015/9/8/chartex" xmlns:cx2="http://schemas.microsoft.com/office/drawing/2015/10/21/chartex" xmlns:cx3="http://schemas.microsoft.com/office/drawing/2016/5/9/chartex" xmlns:cx4="http://schemas.microsoft.com/office/drawing/2016/5/10/chartex" xmlns:cx5="http://schemas.microsoft.com/office/drawing/2016/5/11/chartex" xmlns:cx6="http://schemas.microsoft.com/office/drawing/2016/5/12/chartex" xmlns:cx7="http://schemas.microsoft.com/office/drawing/2016/5/13/chartex" xmlns:cx8="http://schemas.microsoft.com/office/drawing/2016/5/14/chartex" xmlns:mc="http://schemas.openxmlformats.org/markup-compatibility/2006" xmlns:aink="http://schemas.microsoft.com/office/drawing/2016/ink" xmlns:am3d="http://schemas.microsoft.com/office/drawing/2017/model3d" xmlns:o="urn:schemas-microsoft-com:office:office" xmlns:r="http://schemas.openxmlformats.org/officeDocument/2006/relationships" xmlns:m="http://schemas.openxmlformats.org/officeDocument/2006/math" xmlns:v="urn:schemas-microsoft-com:vml" xmlns:wp14="http://schemas.microsoft.com/office/word/2010/wordprocessingDrawing" xmlns:wp="http://schemas.openxmlformats.org/drawingml/2006/wordprocessingDrawing" xmlns:w10="urn:schemas-microsoft-com:office:word" xmlns:w="http://schemas.openxmlformats.org/wordprocessingml/2006/main" xmlns:w14="http://schemas.microsoft.com/office/word/2010/wordml" xmlns:w15="http://schemas.microsoft.com/office/word/2012/wordml" xmlns:w16cex="http://schemas.microsoft.com/office/word/2018/wordml/cex" xmlns:w16cid="http://schemas.microsoft.com/office/word/2016/wordml/cid" xmlns:w16="http://schemas.microsoft.com/office/word/2018/wordml" xmlns:w16se="http://schemas.microsoft.com/office/word/2015/wordml/symex" xmlns:wpg="http://schemas.microsoft.com/office/word/2010/wordprocessingGroup" xmlns:wpi="http://schemas.microsoft.com/office/word/2010/wordprocessingInk" xmlns:wne="http://schemas.microsoft.com/office/word/2006/wordml" xmlns:wps="http://schemas.microsoft.com/office/word/2010/wordprocessingShape" mc:Ignorable="w14 w15 w16se w16cid w16 w16cex wp14">
+<w:document xmlns:wpc="http://schemas.microsoft.com/office/word/2010/wordprocessingCanvas" xmlns:cx="http://schemas.microsoft.com/office/drawing/2014/chartex" xmlns:cx1="http://schemas.microsoft.com/office/drawing/2015/9/8/chartex" xmlns:cx2="http://schemas.microsoft.com/office/drawing/2015/10/21/chartex" xmlns:cx3="http://schemas.microsoft.com/office/drawing/2016/5/9/chartex" xmlns:cx4="http://schemas.microsoft.com/office/drawing/2016/5/10/chartex" xmlns:cx5="http://schemas.microsoft.com/office/drawing/2016/5/11/chartex" xmlns:cx6="http://schemas.microsoft.com/office/drawing/2016/5/12/chartex" xmlns:cx7="http://schemas.microsoft.com/office/drawing/2016/5/13/chartex" xmlns:cx8="http://schemas.microsoft.com/office/drawing/2016/5/14/chartex" xmlns:mc="http://schemas.openxmlformats.org/markup-compatibility/2006" xmlns:aink="http://schemas.microsoft.com/office/drawing/2016/ink" xmlns:am3d="http://schemas.microsoft.com/office/drawing/2017/model3d" xmlns:o="urn:schemas-microsoft-com:office:office" xmlns:r="http://schemas.openxmlformats.org/officeDocument/2006/relationships" xmlns:m="http://schemas.openxmlformats.org/officeDocument/2006/math" xmlns:v="urn:schemas-microsoft-com:vml" xmlns:wp14="http://schemas.microsoft.com/office/word/2010/wordprocessingDrawing" xmlns:wp="http://schemas.openxmlformats.org/drawingml/2006/wordprocessingDrawing" xmlns:w10="urn:schemas-microsoft-com:office:word" xmlns:w="http://schemas.openxmlformats.org/wordprocessingml/2006/main" xmlns:w14="http://schemas.microsoft.com/office/word/2010/wordml" xmlns:w15="http://schemas.microsoft.com/office/word/2012/wordml" xmlns:w16cid="http://schemas.microsoft.com/office/word/2016/wordml/cid" xmlns:w16se="http://schemas.microsoft.com/office/word/2015/wordml/symex" xmlns:wpg="http://schemas.microsoft.com/office/word/2010/wordprocessingGroup" xmlns:wpi="http://schemas.microsoft.com/office/word/2010/wordprocessingInk" xmlns:wne="http://schemas.microsoft.com/office/word/2006/wordml" xmlns:wps="http://schemas.microsoft.com/office/word/2010/wordprocessingShape" mc:Ignorable="w14 w15 w16se w16cid wp14">
   <w:body>
     <w:tbl>
       <w:tblPr>
@@ -496,7 +496,7 @@
       <w:pPr>
         <w:spacing w:after="0" w:line="240" w:lineRule="atLeast"/>
         <w:rPr>
-          <w:rFonts w:ascii="SpoqaHanSans-Regular" w:eastAsia="SpoqaHanSans-Regular" w:hAnsi="SpoqaHanSans-Regular" w:hint="eastAsia"/>
+          <w:rFonts w:ascii="SpoqaHanSans-Regular" w:eastAsia="SpoqaHanSans-Regular" w:hAnsi="SpoqaHanSans-Regular"/>
           <w:sz w:val="22"/>
         </w:rPr>
       </w:pPr>
@@ -529,21 +529,12 @@
           <w:sz w:val="22"/>
         </w:rPr>
       </w:pPr>
-      <w:proofErr w:type="spellStart"/>
-      <w:r>
-        <w:rPr>
-          <w:rFonts w:ascii="SpoqaHanSans-Light" w:eastAsia="SpoqaHanSans-Light" w:hAnsi="SpoqaHanSans-Light" w:hint="eastAsia"/>
-          <w:sz w:val="22"/>
-        </w:rPr>
-        <w:t>데이터사이언스개론</w:t>
-      </w:r>
-      <w:proofErr w:type="spellEnd"/>
-      <w:r>
-        <w:rPr>
-          <w:rFonts w:ascii="SpoqaHanSans-Light" w:eastAsia="SpoqaHanSans-Light" w:hAnsi="SpoqaHanSans-Light" w:hint="eastAsia"/>
-          <w:sz w:val="22"/>
-        </w:rPr>
-        <w:t xml:space="preserve"> 강의를 통해 </w:t>
+      <w:r>
+        <w:rPr>
+          <w:rFonts w:ascii="SpoqaHanSans-Light" w:eastAsia="SpoqaHanSans-Light" w:hAnsi="SpoqaHanSans-Light" w:hint="eastAsia"/>
+          <w:sz w:val="22"/>
+        </w:rPr>
+        <w:t xml:space="preserve">데이터사이언스개론 강의를 통해 </w:t>
       </w:r>
       <w:r>
         <w:rPr>
@@ -692,7 +683,7 @@
       <w:pPr>
         <w:spacing w:after="0" w:line="240" w:lineRule="atLeast"/>
         <w:rPr>
-          <w:rFonts w:ascii="SpoqaHanSans-Light" w:eastAsia="SpoqaHanSans-Light" w:hAnsi="SpoqaHanSans-Light" w:hint="eastAsia"/>
+          <w:rFonts w:ascii="SpoqaHanSans-Light" w:eastAsia="SpoqaHanSans-Light" w:hAnsi="SpoqaHanSans-Light"/>
           <w:sz w:val="22"/>
         </w:rPr>
       </w:pPr>
@@ -920,7 +911,6 @@
           <w:sz w:val="22"/>
         </w:rPr>
       </w:pPr>
-      <w:proofErr w:type="spellStart"/>
       <w:r>
         <w:rPr>
           <w:rFonts w:ascii="SpoqaHanSans-Light" w:eastAsia="SpoqaHanSans-Light" w:hAnsi="SpoqaHanSans-Light"/>
@@ -928,7 +918,6 @@
         </w:rPr>
         <w:t>Keras</w:t>
       </w:r>
-      <w:proofErr w:type="spellEnd"/>
       <w:r>
         <w:rPr>
           <w:rFonts w:ascii="SpoqaHanSans-Light" w:eastAsia="SpoqaHanSans-Light" w:hAnsi="SpoqaHanSans-Light" w:hint="eastAsia"/>
@@ -948,30 +937,14 @@
           <w:rFonts w:ascii="SpoqaHanSans-Light" w:eastAsia="SpoqaHanSans-Light" w:hAnsi="SpoqaHanSans-Light"/>
           <w:sz w:val="22"/>
         </w:rPr>
-        <w:t xml:space="preserve"> </w:t>
-      </w:r>
-      <w:proofErr w:type="spellStart"/>
-      <w:r>
-        <w:rPr>
-          <w:rFonts w:ascii="SpoqaHanSans-Light" w:eastAsia="SpoqaHanSans-Light" w:hAnsi="SpoqaHanSans-Light"/>
-          <w:sz w:val="22"/>
-        </w:rPr>
-        <w:t>VGGNe</w:t>
-      </w:r>
-      <w:r>
-        <w:rPr>
-          <w:rFonts w:ascii="SpoqaHanSans-Light" w:eastAsia="SpoqaHanSans-Light" w:hAnsi="SpoqaHanSans-Light" w:hint="eastAsia"/>
-          <w:sz w:val="22"/>
-        </w:rPr>
-        <w:t>t</w:t>
-      </w:r>
-      <w:proofErr w:type="spellEnd"/>
-      <w:r>
-        <w:rPr>
-          <w:rFonts w:ascii="SpoqaHanSans-Light" w:eastAsia="SpoqaHanSans-Light" w:hAnsi="SpoqaHanSans-Light" w:hint="eastAsia"/>
-          <w:sz w:val="22"/>
-        </w:rPr>
-        <w:t xml:space="preserve">을 </w:t>
+        <w:t xml:space="preserve"> VGGNe</w:t>
+      </w:r>
+      <w:r>
+        <w:rPr>
+          <w:rFonts w:ascii="SpoqaHanSans-Light" w:eastAsia="SpoqaHanSans-Light" w:hAnsi="SpoqaHanSans-Light" w:hint="eastAsia"/>
+          <w:sz w:val="22"/>
+        </w:rPr>
+        <w:t xml:space="preserve">t을 </w:t>
       </w:r>
       <w:r>
         <w:rPr>
@@ -1042,23 +1015,7 @@
           <w:rFonts w:ascii="SpoqaHanSans-Light" w:eastAsia="SpoqaHanSans-Light" w:hAnsi="SpoqaHanSans-Light"/>
           <w:sz w:val="22"/>
         </w:rPr>
-        <w:t xml:space="preserve">– </w:t>
-      </w:r>
-      <w:proofErr w:type="spellStart"/>
-      <w:r>
-        <w:rPr>
-          <w:rFonts w:ascii="SpoqaHanSans-Light" w:eastAsia="SpoqaHanSans-Light" w:hAnsi="SpoqaHanSans-Light"/>
-          <w:sz w:val="22"/>
-        </w:rPr>
-        <w:t>grabCut</w:t>
-      </w:r>
-      <w:proofErr w:type="spellEnd"/>
-      <w:r>
-        <w:rPr>
-          <w:rFonts w:ascii="SpoqaHanSans-Light" w:eastAsia="SpoqaHanSans-Light" w:hAnsi="SpoqaHanSans-Light"/>
-          <w:sz w:val="22"/>
-        </w:rPr>
-        <w:t xml:space="preserve"> </w:t>
+        <w:t xml:space="preserve">– grabCut </w:t>
       </w:r>
       <w:r>
         <w:rPr>
@@ -1125,7 +1082,6 @@
         </w:rPr>
         <w:t>클라이언트(</w:t>
       </w:r>
-      <w:proofErr w:type="spellStart"/>
       <w:r>
         <w:rPr>
           <w:rFonts w:ascii="SpoqaHanSans-Light" w:eastAsia="SpoqaHanSans-Light" w:hAnsi="SpoqaHanSans-Light"/>
@@ -1138,15 +1094,7 @@
           <w:rFonts w:ascii="SpoqaHanSans-Light" w:eastAsia="SpoqaHanSans-Light" w:hAnsi="SpoqaHanSans-Light"/>
           <w:sz w:val="22"/>
         </w:rPr>
-        <w:t>Http</w:t>
-      </w:r>
-      <w:proofErr w:type="spellEnd"/>
-      <w:r>
-        <w:rPr>
-          <w:rFonts w:ascii="SpoqaHanSans-Light" w:eastAsia="SpoqaHanSans-Light" w:hAnsi="SpoqaHanSans-Light"/>
-          <w:sz w:val="22"/>
-        </w:rPr>
-        <w:t xml:space="preserve">) </w:t>
+        <w:t xml:space="preserve">Http) </w:t>
       </w:r>
       <w:r>
         <w:rPr>
@@ -1160,7 +1108,7 @@
       <w:pPr>
         <w:spacing w:after="0" w:line="240" w:lineRule="atLeast"/>
         <w:rPr>
-          <w:rFonts w:ascii="SpoqaHanSans-Light" w:eastAsia="SpoqaHanSans-Light" w:hAnsi="SpoqaHanSans-Light" w:hint="eastAsia"/>
+          <w:rFonts w:ascii="SpoqaHanSans-Light" w:eastAsia="SpoqaHanSans-Light" w:hAnsi="SpoqaHanSans-Light"/>
           <w:sz w:val="22"/>
         </w:rPr>
       </w:pPr>
@@ -1295,17 +1243,8 @@
           <w:rFonts w:ascii="SpoqaHanSans-Light" w:eastAsia="SpoqaHanSans-Light" w:hAnsi="SpoqaHanSans-Light"/>
           <w:sz w:val="22"/>
         </w:rPr>
-        <w:t xml:space="preserve">Kotlin, </w:t>
-      </w:r>
-      <w:proofErr w:type="spellStart"/>
-      <w:r>
-        <w:rPr>
-          <w:rFonts w:ascii="SpoqaHanSans-Light" w:eastAsia="SpoqaHanSans-Light" w:hAnsi="SpoqaHanSans-Light"/>
-          <w:sz w:val="22"/>
-        </w:rPr>
-        <w:t>OkHttp</w:t>
-      </w:r>
-      <w:proofErr w:type="spellEnd"/>
+        <w:t>Kotlin, OkHttp</w:t>
+      </w:r>
       <w:r>
         <w:rPr>
           <w:rFonts w:ascii="SpoqaHanSans-Light" w:eastAsia="SpoqaHanSans-Light" w:hAnsi="SpoqaHanSans-Light"/>
@@ -1349,37 +1288,12 @@
           <w:sz w:val="22"/>
         </w:rPr>
       </w:pPr>
-      <w:proofErr w:type="spellStart"/>
-      <w:r>
-        <w:rPr>
-          <w:rFonts w:ascii="SpoqaHanSans-Light" w:eastAsia="SpoqaHanSans-Light" w:hAnsi="SpoqaHanSans-Light"/>
-          <w:sz w:val="22"/>
-        </w:rPr>
-        <w:t>Tensorflow</w:t>
-      </w:r>
-      <w:proofErr w:type="spellEnd"/>
-      <w:r>
-        <w:rPr>
-          <w:rFonts w:ascii="SpoqaHanSans-Light" w:eastAsia="SpoqaHanSans-Light" w:hAnsi="SpoqaHanSans-Light"/>
-          <w:sz w:val="22"/>
-        </w:rPr>
-        <w:t xml:space="preserve">, </w:t>
-      </w:r>
-      <w:proofErr w:type="spellStart"/>
-      <w:r>
-        <w:rPr>
-          <w:rFonts w:ascii="SpoqaHanSans-Light" w:eastAsia="SpoqaHanSans-Light" w:hAnsi="SpoqaHanSans-Light"/>
-          <w:sz w:val="22"/>
-        </w:rPr>
-        <w:t>Keras</w:t>
-      </w:r>
-      <w:proofErr w:type="spellEnd"/>
-      <w:r>
-        <w:rPr>
-          <w:rFonts w:ascii="SpoqaHanSans-Light" w:eastAsia="SpoqaHanSans-Light" w:hAnsi="SpoqaHanSans-Light"/>
-          <w:sz w:val="22"/>
-        </w:rPr>
-        <w:t>, Sci-kit learn</w:t>
+      <w:r>
+        <w:rPr>
+          <w:rFonts w:ascii="SpoqaHanSans-Light" w:eastAsia="SpoqaHanSans-Light" w:hAnsi="SpoqaHanSans-Light"/>
+          <w:sz w:val="22"/>
+        </w:rPr>
+        <w:t>Tensorflow, Keras, Sci-kit learn</w:t>
       </w:r>
       <w:r>
         <w:rPr>
@@ -1393,17 +1307,8 @@
           <w:rFonts w:ascii="SpoqaHanSans-Light" w:eastAsia="SpoqaHanSans-Light" w:hAnsi="SpoqaHanSans-Light" w:hint="eastAsia"/>
           <w:sz w:val="22"/>
         </w:rPr>
-        <w:t xml:space="preserve">이미지 </w:t>
-      </w:r>
-      <w:proofErr w:type="spellStart"/>
-      <w:r>
-        <w:rPr>
-          <w:rFonts w:ascii="SpoqaHanSans-Light" w:eastAsia="SpoqaHanSans-Light" w:hAnsi="SpoqaHanSans-Light" w:hint="eastAsia"/>
-          <w:sz w:val="22"/>
-        </w:rPr>
-        <w:t>전처리</w:t>
-      </w:r>
-      <w:proofErr w:type="spellEnd"/>
+        <w:t>이미지 전처리</w:t>
+      </w:r>
       <w:r>
         <w:rPr>
           <w:rFonts w:ascii="SpoqaHanSans-Light" w:eastAsia="SpoqaHanSans-Light" w:hAnsi="SpoqaHanSans-Light"/>
@@ -1555,7 +1460,7 @@
         <w:spacing w:after="0" w:line="240" w:lineRule="atLeast"/>
         <w:ind w:leftChars="0"/>
         <w:rPr>
-          <w:rFonts w:ascii="SpoqaHanSans-Light" w:eastAsia="SpoqaHanSans-Light" w:hAnsi="SpoqaHanSans-Light" w:hint="eastAsia"/>
+          <w:rFonts w:ascii="SpoqaHanSans-Light" w:eastAsia="SpoqaHanSans-Light" w:hAnsi="SpoqaHanSans-Light"/>
           <w:sz w:val="22"/>
         </w:rPr>
       </w:pPr>
@@ -1725,7 +1630,6 @@
           <w:sz w:val="22"/>
         </w:rPr>
       </w:pPr>
-      <w:proofErr w:type="spellStart"/>
       <w:r>
         <w:rPr>
           <w:rFonts w:ascii="SpoqaHanSans-Light" w:eastAsia="SpoqaHanSans-Light" w:hAnsi="SpoqaHanSans-Light" w:hint="eastAsia"/>
@@ -1738,31 +1642,7 @@
           <w:rFonts w:ascii="SpoqaHanSans-Light" w:eastAsia="SpoqaHanSans-Light" w:hAnsi="SpoqaHanSans-Light"/>
           <w:sz w:val="22"/>
         </w:rPr>
-        <w:t>GGNet</w:t>
-      </w:r>
-      <w:proofErr w:type="spellEnd"/>
-      <w:r>
-        <w:rPr>
-          <w:rFonts w:ascii="SpoqaHanSans-Light" w:eastAsia="SpoqaHanSans-Light" w:hAnsi="SpoqaHanSans-Light"/>
-          <w:sz w:val="22"/>
-        </w:rPr>
-        <w:t xml:space="preserve">, </w:t>
-      </w:r>
-      <w:proofErr w:type="spellStart"/>
-      <w:r>
-        <w:rPr>
-          <w:rFonts w:ascii="SpoqaHanSans-Light" w:eastAsia="SpoqaHanSans-Light" w:hAnsi="SpoqaHanSans-Light"/>
-          <w:sz w:val="22"/>
-        </w:rPr>
-        <w:t>ResNet</w:t>
-      </w:r>
-      <w:proofErr w:type="spellEnd"/>
-      <w:r>
-        <w:rPr>
-          <w:rFonts w:ascii="SpoqaHanSans-Light" w:eastAsia="SpoqaHanSans-Light" w:hAnsi="SpoqaHanSans-Light"/>
-          <w:sz w:val="22"/>
-        </w:rPr>
-        <w:t xml:space="preserve"> </w:t>
+        <w:t xml:space="preserve">GGNet, ResNet </w:t>
       </w:r>
       <w:r>
         <w:rPr>
@@ -1771,21 +1651,12 @@
         </w:rPr>
         <w:t xml:space="preserve">등의 대표적인 모델과 </w:t>
       </w:r>
-      <w:proofErr w:type="spellStart"/>
-      <w:r>
-        <w:rPr>
-          <w:rFonts w:ascii="SpoqaHanSans-Light" w:eastAsia="SpoqaHanSans-Light" w:hAnsi="SpoqaHanSans-Light"/>
-          <w:sz w:val="22"/>
-        </w:rPr>
-        <w:t>Tensorflow</w:t>
-      </w:r>
-      <w:proofErr w:type="spellEnd"/>
-      <w:r>
-        <w:rPr>
-          <w:rFonts w:ascii="SpoqaHanSans-Light" w:eastAsia="SpoqaHanSans-Light" w:hAnsi="SpoqaHanSans-Light"/>
-          <w:sz w:val="22"/>
-        </w:rPr>
-        <w:t xml:space="preserve"> Hub</w:t>
+      <w:r>
+        <w:rPr>
+          <w:rFonts w:ascii="SpoqaHanSans-Light" w:eastAsia="SpoqaHanSans-Light" w:hAnsi="SpoqaHanSans-Light"/>
+          <w:sz w:val="22"/>
+        </w:rPr>
+        <w:t>Tensorflow Hub</w:t>
       </w:r>
       <w:r>
         <w:rPr>
@@ -1979,23 +1850,13 @@
           <w:szCs w:val="24"/>
         </w:rPr>
       </w:pPr>
-      <w:proofErr w:type="spellStart"/>
       <w:r>
         <w:rPr>
           <w:rFonts w:ascii="SpoqaHanSans-Regular" w:eastAsia="SpoqaHanSans-Regular" w:hAnsi="SpoqaHanSans-Regular"/>
           <w:sz w:val="24"/>
           <w:szCs w:val="24"/>
         </w:rPr>
-        <w:t>OPIc</w:t>
-      </w:r>
-      <w:proofErr w:type="spellEnd"/>
-      <w:r>
-        <w:rPr>
-          <w:rFonts w:ascii="SpoqaHanSans-Regular" w:eastAsia="SpoqaHanSans-Regular" w:hAnsi="SpoqaHanSans-Regular"/>
-          <w:sz w:val="24"/>
-          <w:szCs w:val="24"/>
-        </w:rPr>
-        <w:t xml:space="preserve"> IM2</w:t>
+        <w:t>OPIc IM2</w:t>
       </w:r>
     </w:p>
     <w:p>
@@ -2021,7 +1882,7 @@
         <w:spacing w:after="0" w:line="240" w:lineRule="atLeast"/>
         <w:jc w:val="center"/>
         <w:rPr>
-          <w:rFonts w:ascii="SpoqaHanSans-Bold" w:eastAsia="SpoqaHanSans-Bold" w:hAnsi="SpoqaHanSans-Bold" w:hint="eastAsia"/>
+          <w:rFonts w:ascii="SpoqaHanSans-Bold" w:eastAsia="SpoqaHanSans-Bold" w:hAnsi="SpoqaHanSans-Bold"/>
           <w:color w:val="2E74B5" w:themeColor="accent5" w:themeShade="BF"/>
           <w:sz w:val="36"/>
           <w:szCs w:val="36"/>
@@ -2063,7 +1924,7 @@
               <w:ind w:leftChars="0" w:left="357" w:hanging="357"/>
               <w:jc w:val="left"/>
               <w:rPr>
-                <w:rFonts w:ascii="SpoqaHanSans-Regular" w:eastAsia="SpoqaHanSans-Regular" w:hAnsi="SpoqaHanSans-Regular" w:hint="eastAsia"/>
+                <w:rFonts w:ascii="SpoqaHanSans-Regular" w:eastAsia="SpoqaHanSans-Regular" w:hAnsi="SpoqaHanSans-Regular"/>
                 <w:sz w:val="26"/>
                 <w:szCs w:val="26"/>
               </w:rPr>
@@ -2089,11 +1950,192 @@
               <w:spacing w:line="240" w:lineRule="atLeast"/>
               <w:jc w:val="left"/>
               <w:rPr>
+                <w:rFonts w:ascii="SpoqaHanSans-Light" w:eastAsia="SpoqaHanSans-Light" w:hAnsi="SpoqaHanSans-Light"/>
+                <w:sz w:val="24"/>
+                <w:szCs w:val="24"/>
+              </w:rPr>
+            </w:pPr>
+            <w:r>
+              <w:rPr>
+                <w:rFonts w:ascii="SpoqaHanSans-Light" w:eastAsia="SpoqaHanSans-Light" w:hAnsi="SpoqaHanSans-Light"/>
+                <w:sz w:val="24"/>
+                <w:szCs w:val="24"/>
+              </w:rPr>
+              <w:t>[어린 시절의 그 게임도 SW임을 깨달으며]</w:t>
+            </w:r>
+          </w:p>
+          <w:p>
+            <w:pPr>
+              <w:spacing w:line="240" w:lineRule="atLeast"/>
+              <w:jc w:val="left"/>
+              <w:rPr>
+                <w:rFonts w:ascii="SpoqaHanSans-Light" w:eastAsia="SpoqaHanSans-Light" w:hAnsi="SpoqaHanSans-Light"/>
+                <w:sz w:val="24"/>
+                <w:szCs w:val="24"/>
+              </w:rPr>
+            </w:pPr>
+            <w:r>
+              <w:rPr>
                 <w:rFonts w:ascii="SpoqaHanSans-Light" w:eastAsia="SpoqaHanSans-Light" w:hAnsi="SpoqaHanSans-Light" w:hint="eastAsia"/>
                 <w:sz w:val="24"/>
                 <w:szCs w:val="24"/>
               </w:rPr>
+              <w:t>어릴</w:t>
+            </w:r>
+            <w:r>
+              <w:rPr>
+                <w:rFonts w:ascii="SpoqaHanSans-Light" w:eastAsia="SpoqaHanSans-Light" w:hAnsi="SpoqaHanSans-Light"/>
+                <w:sz w:val="24"/>
+                <w:szCs w:val="24"/>
+              </w:rPr>
+              <w:t xml:space="preserve"> 적 어려운 게임 때문에 했던 고민을 소프트웨어의 개발 원리에 대한 지적 호기심으로 승화시켰습니다. </w:t>
+            </w:r>
+          </w:p>
+          <w:p>
+            <w:pPr>
+              <w:spacing w:line="240" w:lineRule="atLeast"/>
+              <w:jc w:val="left"/>
+              <w:rPr>
+                <w:rFonts w:ascii="SpoqaHanSans-Light" w:eastAsia="SpoqaHanSans-Light" w:hAnsi="SpoqaHanSans-Light"/>
+                <w:sz w:val="24"/>
+                <w:szCs w:val="24"/>
+              </w:rPr>
             </w:pPr>
+          </w:p>
+          <w:p>
+            <w:pPr>
+              <w:spacing w:line="240" w:lineRule="atLeast"/>
+              <w:jc w:val="left"/>
+              <w:rPr>
+                <w:rFonts w:ascii="SpoqaHanSans-Light" w:eastAsia="SpoqaHanSans-Light" w:hAnsi="SpoqaHanSans-Light"/>
+                <w:sz w:val="24"/>
+                <w:szCs w:val="24"/>
+              </w:rPr>
+            </w:pPr>
+            <w:r>
+              <w:rPr>
+                <w:rFonts w:ascii="SpoqaHanSans-Light" w:eastAsia="SpoqaHanSans-Light" w:hAnsi="SpoqaHanSans-Light" w:hint="eastAsia"/>
+                <w:sz w:val="24"/>
+                <w:szCs w:val="24"/>
+              </w:rPr>
+              <w:t>인생</w:t>
+            </w:r>
+            <w:r>
+              <w:rPr>
+                <w:rFonts w:ascii="SpoqaHanSans-Light" w:eastAsia="SpoqaHanSans-Light" w:hAnsi="SpoqaHanSans-Light"/>
+                <w:sz w:val="24"/>
+                <w:szCs w:val="24"/>
+              </w:rPr>
+              <w:t xml:space="preserve"> 첫 게임인 &lt;에이지 오브 엠파이어&gt;의 목표는 자원을 모아 국가를 부흥시키고 상대국과의 전쟁에서 승리하는 것이었습니다. 초등학생에게 실시간 전략을 세우기란 매우 어려웠고, 매번 컴퓨터에 졌습니다. 고민 끝에 컴퓨터의 의사결정 패턴을 그대로 따라 하는 것을 전략으로 세웠습니다. 당시 제가 이해한 ‘컴퓨터’ 플레이어, 즉 AI는 게임을 매우 잘하는 사람의 전략을 담은 것에 지나지 않았기 때문입니다. 하지만 컴퓨터의 의사결정을 간파할 때마다, 컴퓨터는 다른 전략을 수행해 또 질 수밖에 없었습니다.</w:t>
+            </w:r>
+          </w:p>
+          <w:p>
+            <w:pPr>
+              <w:spacing w:line="240" w:lineRule="atLeast"/>
+              <w:jc w:val="left"/>
+              <w:rPr>
+                <w:rFonts w:ascii="SpoqaHanSans-Light" w:eastAsia="SpoqaHanSans-Light" w:hAnsi="SpoqaHanSans-Light"/>
+                <w:sz w:val="24"/>
+                <w:szCs w:val="24"/>
+              </w:rPr>
+            </w:pPr>
+          </w:p>
+          <w:p>
+            <w:pPr>
+              <w:spacing w:line="240" w:lineRule="atLeast"/>
+              <w:jc w:val="left"/>
+              <w:rPr>
+                <w:rFonts w:ascii="SpoqaHanSans-Light" w:eastAsia="SpoqaHanSans-Light" w:hAnsi="SpoqaHanSans-Light"/>
+                <w:sz w:val="24"/>
+                <w:szCs w:val="24"/>
+              </w:rPr>
+            </w:pPr>
+            <w:r>
+              <w:rPr>
+                <w:rFonts w:ascii="SpoqaHanSans-Light" w:eastAsia="SpoqaHanSans-Light" w:hAnsi="SpoqaHanSans-Light" w:hint="eastAsia"/>
+                <w:sz w:val="24"/>
+                <w:szCs w:val="24"/>
+              </w:rPr>
+              <w:t xml:space="preserve">이후 </w:t>
+            </w:r>
+            <w:r>
+              <w:rPr>
+                <w:rFonts w:ascii="SpoqaHanSans-Light" w:eastAsia="SpoqaHanSans-Light" w:hAnsi="SpoqaHanSans-Light" w:hint="eastAsia"/>
+                <w:sz w:val="24"/>
+                <w:szCs w:val="24"/>
+              </w:rPr>
+              <w:t>게임과</w:t>
+            </w:r>
+            <w:r>
+              <w:rPr>
+                <w:rFonts w:ascii="SpoqaHanSans-Light" w:eastAsia="SpoqaHanSans-Light" w:hAnsi="SpoqaHanSans-Light"/>
+                <w:sz w:val="24"/>
+                <w:szCs w:val="24"/>
+              </w:rPr>
+              <w:t xml:space="preserve"> 관련한 칼럼을 접하며 AI 플레이어에 대해 이해하게 됐습니다. 게임 속 AI는 게임 기획자와 개발자에 의해 구현된 기술의 집약체로, 수많은 상황과 그에 따른 의사결정이 학습된 결과였습니다. 또, 게임 기술 동향으로 딥러닝, 클라우드 등 현재까지 거론되는 기술들을 접하며 CS 기술과 개발자 직무에 흥미를 갖게 됐습니다.</w:t>
+            </w:r>
+          </w:p>
+          <w:p>
+            <w:pPr>
+              <w:spacing w:line="240" w:lineRule="atLeast"/>
+              <w:jc w:val="left"/>
+              <w:rPr>
+                <w:rFonts w:ascii="SpoqaHanSans-Light" w:eastAsia="SpoqaHanSans-Light" w:hAnsi="SpoqaHanSans-Light"/>
+                <w:sz w:val="24"/>
+                <w:szCs w:val="24"/>
+              </w:rPr>
+            </w:pPr>
+          </w:p>
+          <w:p>
+            <w:pPr>
+              <w:spacing w:line="240" w:lineRule="atLeast"/>
+              <w:jc w:val="left"/>
+              <w:rPr>
+                <w:rFonts w:ascii="SpoqaHanSans-Light" w:eastAsia="SpoqaHanSans-Light" w:hAnsi="SpoqaHanSans-Light"/>
+                <w:sz w:val="24"/>
+                <w:szCs w:val="24"/>
+              </w:rPr>
+            </w:pPr>
+            <w:r>
+              <w:rPr>
+                <w:rFonts w:ascii="SpoqaHanSans-Light" w:eastAsia="SpoqaHanSans-Light" w:hAnsi="SpoqaHanSans-Light" w:hint="eastAsia"/>
+                <w:sz w:val="24"/>
+                <w:szCs w:val="24"/>
+              </w:rPr>
+              <w:t>이후</w:t>
+            </w:r>
+            <w:r>
+              <w:rPr>
+                <w:rFonts w:ascii="SpoqaHanSans-Light" w:eastAsia="SpoqaHanSans-Light" w:hAnsi="SpoqaHanSans-Light"/>
+                <w:sz w:val="24"/>
+                <w:szCs w:val="24"/>
+              </w:rPr>
+              <w:t xml:space="preserve"> 컴퓨터과학을 복수전공, 프로젝트를 진행하며 개발 지식을 키웠습니다. 특히 AI와 같은 신기술에 대한 호기심으로, 옷장 관리 앱을 개발할 때 OpenCV의 grabCut 알고리즘으로 사진에서 옷의 영역을 분리하는 기능, Keras를 활용한 인공신경망 모델로 옷의 종류를 반환하는 기능을 구현했습니다.</w:t>
+            </w:r>
+          </w:p>
+          <w:p>
+            <w:pPr>
+              <w:spacing w:line="240" w:lineRule="atLeast"/>
+              <w:jc w:val="left"/>
+              <w:rPr>
+                <w:rFonts w:ascii="SpoqaHanSans-Light" w:eastAsia="SpoqaHanSans-Light" w:hAnsi="SpoqaHanSans-Light"/>
+                <w:sz w:val="24"/>
+                <w:szCs w:val="24"/>
+              </w:rPr>
+            </w:pPr>
+          </w:p>
+          <w:p>
+            <w:pPr>
+              <w:spacing w:line="240" w:lineRule="atLeast"/>
+              <w:jc w:val="left"/>
+              <w:rPr>
+                <w:rFonts w:ascii="SpoqaHanSans-Light" w:eastAsia="SpoqaHanSans-Light" w:hAnsi="SpoqaHanSans-Light" w:hint="eastAsia"/>
+                <w:sz w:val="24"/>
+                <w:szCs w:val="24"/>
+              </w:rPr>
+            </w:pPr>
+            <w:bookmarkStart w:id="0" w:name="_GoBack"/>
+            <w:bookmarkEnd w:id="0"/>
           </w:p>
         </w:tc>
       </w:tr>
@@ -2113,18 +2155,34 @@
               <w:ind w:leftChars="0" w:left="357" w:hanging="357"/>
               <w:jc w:val="left"/>
               <w:rPr>
+                <w:rFonts w:ascii="SpoqaHanSans-Regular" w:eastAsia="SpoqaHanSans-Regular" w:hAnsi="SpoqaHanSans-Regular"/>
+                <w:sz w:val="26"/>
+                <w:szCs w:val="26"/>
+              </w:rPr>
+            </w:pPr>
+            <w:r>
+              <w:rPr>
                 <w:rFonts w:ascii="SpoqaHanSans-Regular" w:eastAsia="SpoqaHanSans-Regular" w:hAnsi="SpoqaHanSans-Regular" w:hint="eastAsia"/>
                 <w:sz w:val="26"/>
                 <w:szCs w:val="26"/>
               </w:rPr>
-            </w:pPr>
+              <w:t>장점</w:t>
+            </w:r>
             <w:r>
               <w:rPr>
                 <w:rFonts w:ascii="SpoqaHanSans-Regular" w:eastAsia="SpoqaHanSans-Regular" w:hAnsi="SpoqaHanSans-Regular" w:hint="eastAsia"/>
                 <w:sz w:val="26"/>
                 <w:szCs w:val="26"/>
               </w:rPr>
-              <w:t>장점</w:t>
+              <w:t>,</w:t>
+            </w:r>
+            <w:r>
+              <w:rPr>
+                <w:rFonts w:ascii="SpoqaHanSans-Regular" w:eastAsia="SpoqaHanSans-Regular" w:hAnsi="SpoqaHanSans-Regular"/>
+                <w:sz w:val="26"/>
+                <w:szCs w:val="26"/>
+              </w:rPr>
+              <w:t xml:space="preserve"> </w:t>
             </w:r>
             <w:r>
               <w:rPr>
@@ -2132,26 +2190,8 @@
                 <w:sz w:val="26"/>
                 <w:szCs w:val="26"/>
               </w:rPr>
-              <w:t>,</w:t>
-            </w:r>
-            <w:r>
-              <w:rPr>
-                <w:rFonts w:ascii="SpoqaHanSans-Regular" w:eastAsia="SpoqaHanSans-Regular" w:hAnsi="SpoqaHanSans-Regular"/>
-                <w:sz w:val="26"/>
-                <w:szCs w:val="26"/>
-              </w:rPr>
-              <w:t xml:space="preserve"> </w:t>
-            </w:r>
-            <w:proofErr w:type="spellStart"/>
-            <w:r>
-              <w:rPr>
-                <w:rFonts w:ascii="SpoqaHanSans-Regular" w:eastAsia="SpoqaHanSans-Regular" w:hAnsi="SpoqaHanSans-Regular" w:hint="eastAsia"/>
-                <w:sz w:val="26"/>
-                <w:szCs w:val="26"/>
-              </w:rPr>
               <w:t>인재상</w:t>
             </w:r>
-            <w:proofErr w:type="spellEnd"/>
           </w:p>
         </w:tc>
       </w:tr>
@@ -2296,7 +2336,15 @@
                 <w:rFonts w:ascii="SpoqaHanSans-Light" w:eastAsia="SpoqaHanSans-Light" w:hAnsi="SpoqaHanSans-Light"/>
                 <w:sz w:val="22"/>
               </w:rPr>
-              <w:t xml:space="preserve"> 않은 업무 이외의 것은 고려할 필요가 없다고 주장했습니다. 할당</w:t>
+              <w:t xml:space="preserve"> 않은 업무 이외의 것은 고려할 필요가 없다</w:t>
+            </w:r>
+            <w:r>
+              <w:rPr>
+                <w:rFonts w:ascii="SpoqaHanSans-Light" w:eastAsia="SpoqaHanSans-Light" w:hAnsi="SpoqaHanSans-Light"/>
+                <w:sz w:val="22"/>
+              </w:rPr>
+              <w:lastRenderedPageBreak/>
+              <w:t>고 주장했습니다. 할당</w:t>
             </w:r>
             <w:r>
               <w:rPr>
@@ -2362,7 +2410,7 @@
               <w:spacing w:line="240" w:lineRule="atLeast"/>
               <w:jc w:val="left"/>
               <w:rPr>
-                <w:rFonts w:ascii="SpoqaHanSans-Light" w:eastAsia="SpoqaHanSans-Light" w:hAnsi="SpoqaHanSans-Light" w:hint="eastAsia"/>
+                <w:rFonts w:ascii="SpoqaHanSans-Light" w:eastAsia="SpoqaHanSans-Light" w:hAnsi="SpoqaHanSans-Light"/>
                 <w:sz w:val="22"/>
               </w:rPr>
             </w:pPr>
@@ -2399,17 +2447,18 @@
               <w:ind w:leftChars="0" w:left="357" w:hanging="357"/>
               <w:jc w:val="left"/>
               <w:rPr>
+                <w:rFonts w:ascii="SpoqaHanSans-Regular" w:eastAsia="SpoqaHanSans-Regular" w:hAnsi="SpoqaHanSans-Regular"/>
+                <w:sz w:val="26"/>
+                <w:szCs w:val="26"/>
+              </w:rPr>
+            </w:pPr>
+            <w:r>
+              <w:rPr>
                 <w:rFonts w:ascii="SpoqaHanSans-Regular" w:eastAsia="SpoqaHanSans-Regular" w:hAnsi="SpoqaHanSans-Regular" w:hint="eastAsia"/>
                 <w:sz w:val="26"/>
                 <w:szCs w:val="26"/>
               </w:rPr>
-            </w:pPr>
-            <w:r>
-              <w:rPr>
-                <w:rFonts w:ascii="SpoqaHanSans-Regular" w:eastAsia="SpoqaHanSans-Regular" w:hAnsi="SpoqaHanSans-Regular" w:hint="eastAsia"/>
-                <w:sz w:val="26"/>
-                <w:szCs w:val="26"/>
-              </w:rPr>
+              <w:lastRenderedPageBreak/>
               <w:t>문제 해결 경험</w:t>
             </w:r>
           </w:p>
@@ -2561,15 +2610,7 @@
                 <w:rFonts w:ascii="SpoqaHanSans-Light" w:eastAsia="SpoqaHanSans-Light" w:hAnsi="SpoqaHanSans-Light"/>
                 <w:sz w:val="22"/>
               </w:rPr>
-              <w:t xml:space="preserve"> 이에 swap 명령어</w:t>
-            </w:r>
-            <w:r>
-              <w:rPr>
-                <w:rFonts w:ascii="SpoqaHanSans-Light" w:eastAsia="SpoqaHanSans-Light" w:hAnsi="SpoqaHanSans-Light"/>
-                <w:sz w:val="22"/>
-              </w:rPr>
-              <w:lastRenderedPageBreak/>
-              <w:t>를 사용해 메모리를 늘</w:t>
+              <w:t xml:space="preserve"> 이에 swap 명령어를 사용해 메모리를 늘</w:t>
             </w:r>
             <w:r>
               <w:rPr>
@@ -2601,7 +2642,7 @@
               <w:spacing w:line="240" w:lineRule="atLeast"/>
               <w:jc w:val="left"/>
               <w:rPr>
-                <w:rFonts w:ascii="SpoqaHanSans-Light" w:eastAsia="SpoqaHanSans-Light" w:hAnsi="SpoqaHanSans-Light" w:hint="eastAsia"/>
+                <w:rFonts w:ascii="SpoqaHanSans-Light" w:eastAsia="SpoqaHanSans-Light" w:hAnsi="SpoqaHanSans-Light"/>
                 <w:sz w:val="24"/>
                 <w:szCs w:val="24"/>
               </w:rPr>
@@ -2629,7 +2670,7 @@
         <w:spacing w:after="0" w:line="240" w:lineRule="atLeast"/>
         <w:jc w:val="left"/>
         <w:rPr>
-          <w:rFonts w:ascii="SpoqaHanSans-Light" w:eastAsia="SpoqaHanSans-Light" w:hAnsi="SpoqaHanSans-Light" w:hint="eastAsia"/>
+          <w:rFonts w:ascii="SpoqaHanSans-Light" w:eastAsia="SpoqaHanSans-Light" w:hAnsi="SpoqaHanSans-Light"/>
           <w:sz w:val="24"/>
           <w:szCs w:val="24"/>
         </w:rPr>
@@ -2646,7 +2687,7 @@
 </file>
 
 <file path=word/endnotes.xml><?xml version="1.0" encoding="utf-8"?>
-<w:endnotes xmlns:wpc="http://schemas.microsoft.com/office/word/2010/wordprocessingCanvas" xmlns:cx="http://schemas.microsoft.com/office/drawing/2014/chartex" xmlns:cx1="http://schemas.microsoft.com/office/drawing/2015/9/8/chartex" xmlns:cx2="http://schemas.microsoft.com/office/drawing/2015/10/21/chartex" xmlns:cx3="http://schemas.microsoft.com/office/drawing/2016/5/9/chartex" xmlns:cx4="http://schemas.microsoft.com/office/drawing/2016/5/10/chartex" xmlns:cx5="http://schemas.microsoft.com/office/drawing/2016/5/11/chartex" xmlns:cx6="http://schemas.microsoft.com/office/drawing/2016/5/12/chartex" xmlns:cx7="http://schemas.microsoft.com/office/drawing/2016/5/13/chartex" xmlns:cx8="http://schemas.microsoft.com/office/drawing/2016/5/14/chartex" xmlns:mc="http://schemas.openxmlformats.org/markup-compatibility/2006" xmlns:aink="http://schemas.microsoft.com/office/drawing/2016/ink" xmlns:am3d="http://schemas.microsoft.com/office/drawing/2017/model3d" xmlns:o="urn:schemas-microsoft-com:office:office" xmlns:r="http://schemas.openxmlformats.org/officeDocument/2006/relationships" xmlns:m="http://schemas.openxmlformats.org/officeDocument/2006/math" xmlns:v="urn:schemas-microsoft-com:vml" xmlns:wp14="http://schemas.microsoft.com/office/word/2010/wordprocessingDrawing" xmlns:wp="http://schemas.openxmlformats.org/drawingml/2006/wordprocessingDrawing" xmlns:w10="urn:schemas-microsoft-com:office:word" xmlns:w="http://schemas.openxmlformats.org/wordprocessingml/2006/main" xmlns:w14="http://schemas.microsoft.com/office/word/2010/wordml" xmlns:w15="http://schemas.microsoft.com/office/word/2012/wordml" xmlns:w16cex="http://schemas.microsoft.com/office/word/2018/wordml/cex" xmlns:w16cid="http://schemas.microsoft.com/office/word/2016/wordml/cid" xmlns:w16="http://schemas.microsoft.com/office/word/2018/wordml" xmlns:w16se="http://schemas.microsoft.com/office/word/2015/wordml/symex" xmlns:wpg="http://schemas.microsoft.com/office/word/2010/wordprocessingGroup" xmlns:wpi="http://schemas.microsoft.com/office/word/2010/wordprocessingInk" xmlns:wne="http://schemas.microsoft.com/office/word/2006/wordml" xmlns:wps="http://schemas.microsoft.com/office/word/2010/wordprocessingShape" mc:Ignorable="w14 w15 w16se w16cid w16 w16cex wp14">
+<w:endnotes xmlns:wpc="http://schemas.microsoft.com/office/word/2010/wordprocessingCanvas" xmlns:cx="http://schemas.microsoft.com/office/drawing/2014/chartex" xmlns:cx1="http://schemas.microsoft.com/office/drawing/2015/9/8/chartex" xmlns:cx2="http://schemas.microsoft.com/office/drawing/2015/10/21/chartex" xmlns:cx3="http://schemas.microsoft.com/office/drawing/2016/5/9/chartex" xmlns:cx4="http://schemas.microsoft.com/office/drawing/2016/5/10/chartex" xmlns:cx5="http://schemas.microsoft.com/office/drawing/2016/5/11/chartex" xmlns:cx6="http://schemas.microsoft.com/office/drawing/2016/5/12/chartex" xmlns:cx7="http://schemas.microsoft.com/office/drawing/2016/5/13/chartex" xmlns:cx8="http://schemas.microsoft.com/office/drawing/2016/5/14/chartex" xmlns:mc="http://schemas.openxmlformats.org/markup-compatibility/2006" xmlns:aink="http://schemas.microsoft.com/office/drawing/2016/ink" xmlns:am3d="http://schemas.microsoft.com/office/drawing/2017/model3d" xmlns:o="urn:schemas-microsoft-com:office:office" xmlns:r="http://schemas.openxmlformats.org/officeDocument/2006/relationships" xmlns:m="http://schemas.openxmlformats.org/officeDocument/2006/math" xmlns:v="urn:schemas-microsoft-com:vml" xmlns:wp14="http://schemas.microsoft.com/office/word/2010/wordprocessingDrawing" xmlns:wp="http://schemas.openxmlformats.org/drawingml/2006/wordprocessingDrawing" xmlns:w10="urn:schemas-microsoft-com:office:word" xmlns:w="http://schemas.openxmlformats.org/wordprocessingml/2006/main" xmlns:w14="http://schemas.microsoft.com/office/word/2010/wordml" xmlns:w15="http://schemas.microsoft.com/office/word/2012/wordml" xmlns:w16cid="http://schemas.microsoft.com/office/word/2016/wordml/cid" xmlns:w16se="http://schemas.microsoft.com/office/word/2015/wordml/symex" xmlns:wpg="http://schemas.microsoft.com/office/word/2010/wordprocessingGroup" xmlns:wpi="http://schemas.microsoft.com/office/word/2010/wordprocessingInk" xmlns:wne="http://schemas.microsoft.com/office/word/2006/wordml" xmlns:wps="http://schemas.microsoft.com/office/word/2010/wordprocessingShape" mc:Ignorable="w14 w15 w16se w16cid wp14">
   <w:endnote w:type="separator" w:id="-1">
     <w:p>
       <w:pPr>
@@ -2671,7 +2712,7 @@
 </file>
 
 <file path=word/footnotes.xml><?xml version="1.0" encoding="utf-8"?>
-<w:footnotes xmlns:wpc="http://schemas.microsoft.com/office/word/2010/wordprocessingCanvas" xmlns:cx="http://schemas.microsoft.com/office/drawing/2014/chartex" xmlns:cx1="http://schemas.microsoft.com/office/drawing/2015/9/8/chartex" xmlns:cx2="http://schemas.microsoft.com/office/drawing/2015/10/21/chartex" xmlns:cx3="http://schemas.microsoft.com/office/drawing/2016/5/9/chartex" xmlns:cx4="http://schemas.microsoft.com/office/drawing/2016/5/10/chartex" xmlns:cx5="http://schemas.microsoft.com/office/drawing/2016/5/11/chartex" xmlns:cx6="http://schemas.microsoft.com/office/drawing/2016/5/12/chartex" xmlns:cx7="http://schemas.microsoft.com/office/drawing/2016/5/13/chartex" xmlns:cx8="http://schemas.microsoft.com/office/drawing/2016/5/14/chartex" xmlns:mc="http://schemas.openxmlformats.org/markup-compatibility/2006" xmlns:aink="http://schemas.microsoft.com/office/drawing/2016/ink" xmlns:am3d="http://schemas.microsoft.com/office/drawing/2017/model3d" xmlns:o="urn:schemas-microsoft-com:office:office" xmlns:r="http://schemas.openxmlformats.org/officeDocument/2006/relationships" xmlns:m="http://schemas.openxmlformats.org/officeDocument/2006/math" xmlns:v="urn:schemas-microsoft-com:vml" xmlns:wp14="http://schemas.microsoft.com/office/word/2010/wordprocessingDrawing" xmlns:wp="http://schemas.openxmlformats.org/drawingml/2006/wordprocessingDrawing" xmlns:w10="urn:schemas-microsoft-com:office:word" xmlns:w="http://schemas.openxmlformats.org/wordprocessingml/2006/main" xmlns:w14="http://schemas.microsoft.com/office/word/2010/wordml" xmlns:w15="http://schemas.microsoft.com/office/word/2012/wordml" xmlns:w16cex="http://schemas.microsoft.com/office/word/2018/wordml/cex" xmlns:w16cid="http://schemas.microsoft.com/office/word/2016/wordml/cid" xmlns:w16="http://schemas.microsoft.com/office/word/2018/wordml" xmlns:w16se="http://schemas.microsoft.com/office/word/2015/wordml/symex" xmlns:wpg="http://schemas.microsoft.com/office/word/2010/wordprocessingGroup" xmlns:wpi="http://schemas.microsoft.com/office/word/2010/wordprocessingInk" xmlns:wne="http://schemas.microsoft.com/office/word/2006/wordml" xmlns:wps="http://schemas.microsoft.com/office/word/2010/wordprocessingShape" mc:Ignorable="w14 w15 w16se w16cid w16 w16cex wp14">
+<w:footnotes xmlns:wpc="http://schemas.microsoft.com/office/word/2010/wordprocessingCanvas" xmlns:cx="http://schemas.microsoft.com/office/drawing/2014/chartex" xmlns:cx1="http://schemas.microsoft.com/office/drawing/2015/9/8/chartex" xmlns:cx2="http://schemas.microsoft.com/office/drawing/2015/10/21/chartex" xmlns:cx3="http://schemas.microsoft.com/office/drawing/2016/5/9/chartex" xmlns:cx4="http://schemas.microsoft.com/office/drawing/2016/5/10/chartex" xmlns:cx5="http://schemas.microsoft.com/office/drawing/2016/5/11/chartex" xmlns:cx6="http://schemas.microsoft.com/office/drawing/2016/5/12/chartex" xmlns:cx7="http://schemas.microsoft.com/office/drawing/2016/5/13/chartex" xmlns:cx8="http://schemas.microsoft.com/office/drawing/2016/5/14/chartex" xmlns:mc="http://schemas.openxmlformats.org/markup-compatibility/2006" xmlns:aink="http://schemas.microsoft.com/office/drawing/2016/ink" xmlns:am3d="http://schemas.microsoft.com/office/drawing/2017/model3d" xmlns:o="urn:schemas-microsoft-com:office:office" xmlns:r="http://schemas.openxmlformats.org/officeDocument/2006/relationships" xmlns:m="http://schemas.openxmlformats.org/officeDocument/2006/math" xmlns:v="urn:schemas-microsoft-com:vml" xmlns:wp14="http://schemas.microsoft.com/office/word/2010/wordprocessingDrawing" xmlns:wp="http://schemas.openxmlformats.org/drawingml/2006/wordprocessingDrawing" xmlns:w10="urn:schemas-microsoft-com:office:word" xmlns:w="http://schemas.openxmlformats.org/wordprocessingml/2006/main" xmlns:w14="http://schemas.microsoft.com/office/word/2010/wordml" xmlns:w15="http://schemas.microsoft.com/office/word/2012/wordml" xmlns:w16cid="http://schemas.microsoft.com/office/word/2016/wordml/cid" xmlns:w16se="http://schemas.microsoft.com/office/word/2015/wordml/symex" xmlns:wpg="http://schemas.microsoft.com/office/word/2010/wordprocessingGroup" xmlns:wpi="http://schemas.microsoft.com/office/word/2010/wordprocessingInk" xmlns:wne="http://schemas.microsoft.com/office/word/2006/wordml" xmlns:wps="http://schemas.microsoft.com/office/word/2010/wordprocessingShape" mc:Ignorable="w14 w15 w16se w16cid wp14">
   <w:footnote w:type="separator" w:id="-1">
     <w:p>
       <w:pPr>
@@ -2696,7 +2737,7 @@
 </file>
 
 <file path=word/numbering.xml><?xml version="1.0" encoding="utf-8"?>
-<w:numbering xmlns:wpc="http://schemas.microsoft.com/office/word/2010/wordprocessingCanvas" xmlns:cx="http://schemas.microsoft.com/office/drawing/2014/chartex" xmlns:cx1="http://schemas.microsoft.com/office/drawing/2015/9/8/chartex" xmlns:cx2="http://schemas.microsoft.com/office/drawing/2015/10/21/chartex" xmlns:cx3="http://schemas.microsoft.com/office/drawing/2016/5/9/chartex" xmlns:cx4="http://schemas.microsoft.com/office/drawing/2016/5/10/chartex" xmlns:cx5="http://schemas.microsoft.com/office/drawing/2016/5/11/chartex" xmlns:cx6="http://schemas.microsoft.com/office/drawing/2016/5/12/chartex" xmlns:cx7="http://schemas.microsoft.com/office/drawing/2016/5/13/chartex" xmlns:cx8="http://schemas.microsoft.com/office/drawing/2016/5/14/chartex" xmlns:mc="http://schemas.openxmlformats.org/markup-compatibility/2006" xmlns:aink="http://schemas.microsoft.com/office/drawing/2016/ink" xmlns:am3d="http://schemas.microsoft.com/office/drawing/2017/model3d" xmlns:o="urn:schemas-microsoft-com:office:office" xmlns:r="http://schemas.openxmlformats.org/officeDocument/2006/relationships" xmlns:m="http://schemas.openxmlformats.org/officeDocument/2006/math" xmlns:v="urn:schemas-microsoft-com:vml" xmlns:wp14="http://schemas.microsoft.com/office/word/2010/wordprocessingDrawing" xmlns:wp="http://schemas.openxmlformats.org/drawingml/2006/wordprocessingDrawing" xmlns:w10="urn:schemas-microsoft-com:office:word" xmlns:w="http://schemas.openxmlformats.org/wordprocessingml/2006/main" xmlns:w14="http://schemas.microsoft.com/office/word/2010/wordml" xmlns:w15="http://schemas.microsoft.com/office/word/2012/wordml" xmlns:w16cex="http://schemas.microsoft.com/office/word/2018/wordml/cex" xmlns:w16cid="http://schemas.microsoft.com/office/word/2016/wordml/cid" xmlns:w16="http://schemas.microsoft.com/office/word/2018/wordml" xmlns:w16se="http://schemas.microsoft.com/office/word/2015/wordml/symex" xmlns:wpg="http://schemas.microsoft.com/office/word/2010/wordprocessingGroup" xmlns:wpi="http://schemas.microsoft.com/office/word/2010/wordprocessingInk" xmlns:wne="http://schemas.microsoft.com/office/word/2006/wordml" xmlns:wps="http://schemas.microsoft.com/office/word/2010/wordprocessingShape" mc:Ignorable="w14 w15 w16se w16cid w16 w16cex wp14">
+<w:numbering xmlns:wpc="http://schemas.microsoft.com/office/word/2010/wordprocessingCanvas" xmlns:cx="http://schemas.microsoft.com/office/drawing/2014/chartex" xmlns:cx1="http://schemas.microsoft.com/office/drawing/2015/9/8/chartex" xmlns:cx2="http://schemas.microsoft.com/office/drawing/2015/10/21/chartex" xmlns:cx3="http://schemas.microsoft.com/office/drawing/2016/5/9/chartex" xmlns:cx4="http://schemas.microsoft.com/office/drawing/2016/5/10/chartex" xmlns:cx5="http://schemas.microsoft.com/office/drawing/2016/5/11/chartex" xmlns:cx6="http://schemas.microsoft.com/office/drawing/2016/5/12/chartex" xmlns:cx7="http://schemas.microsoft.com/office/drawing/2016/5/13/chartex" xmlns:cx8="http://schemas.microsoft.com/office/drawing/2016/5/14/chartex" xmlns:mc="http://schemas.openxmlformats.org/markup-compatibility/2006" xmlns:aink="http://schemas.microsoft.com/office/drawing/2016/ink" xmlns:am3d="http://schemas.microsoft.com/office/drawing/2017/model3d" xmlns:o="urn:schemas-microsoft-com:office:office" xmlns:r="http://schemas.openxmlformats.org/officeDocument/2006/relationships" xmlns:m="http://schemas.openxmlformats.org/officeDocument/2006/math" xmlns:v="urn:schemas-microsoft-com:vml" xmlns:wp14="http://schemas.microsoft.com/office/word/2010/wordprocessingDrawing" xmlns:wp="http://schemas.openxmlformats.org/drawingml/2006/wordprocessingDrawing" xmlns:w10="urn:schemas-microsoft-com:office:word" xmlns:w="http://schemas.openxmlformats.org/wordprocessingml/2006/main" xmlns:w14="http://schemas.microsoft.com/office/word/2010/wordml" xmlns:w15="http://schemas.microsoft.com/office/word/2012/wordml" xmlns:w16cid="http://schemas.microsoft.com/office/word/2016/wordml/cid" xmlns:w16se="http://schemas.microsoft.com/office/word/2015/wordml/symex" xmlns:wpg="http://schemas.microsoft.com/office/word/2010/wordprocessingGroup" xmlns:wpi="http://schemas.microsoft.com/office/word/2010/wordprocessingInk" xmlns:wne="http://schemas.microsoft.com/office/word/2006/wordml" xmlns:wps="http://schemas.microsoft.com/office/word/2010/wordprocessingShape" mc:Ignorable="w14 w15 w16se w16cid wp14">
   <w:abstractNum w:abstractNumId="0" w15:restartNumberingAfterBreak="0">
     <w:nsid w:val="36A213FF"/>
     <w:multiLevelType w:val="hybridMultilevel"/>
@@ -3025,7 +3066,7 @@
 </file>
 
 <file path=word/styles.xml><?xml version="1.0" encoding="utf-8"?>
-<w:styles xmlns:mc="http://schemas.openxmlformats.org/markup-compatibility/2006" xmlns:r="http://schemas.openxmlformats.org/officeDocument/2006/relationships" xmlns:w="http://schemas.openxmlformats.org/wordprocessingml/2006/main" xmlns:w14="http://schemas.microsoft.com/office/word/2010/wordml" xmlns:w15="http://schemas.microsoft.com/office/word/2012/wordml" xmlns:w16cex="http://schemas.microsoft.com/office/word/2018/wordml/cex" xmlns:w16cid="http://schemas.microsoft.com/office/word/2016/wordml/cid" xmlns:w16="http://schemas.microsoft.com/office/word/2018/wordml" xmlns:w16se="http://schemas.microsoft.com/office/word/2015/wordml/symex" mc:Ignorable="w14 w15 w16se w16cid w16 w16cex">
+<w:styles xmlns:mc="http://schemas.openxmlformats.org/markup-compatibility/2006" xmlns:r="http://schemas.openxmlformats.org/officeDocument/2006/relationships" xmlns:w="http://schemas.openxmlformats.org/wordprocessingml/2006/main" xmlns:w14="http://schemas.microsoft.com/office/word/2010/wordml" xmlns:w15="http://schemas.microsoft.com/office/word/2012/wordml" xmlns:w16cid="http://schemas.microsoft.com/office/word/2016/wordml/cid" xmlns:w16se="http://schemas.microsoft.com/office/word/2015/wordml/symex" mc:Ignorable="w14 w15 w16se w16cid">
   <w:docDefaults>
     <w:rPrDefault>
       <w:rPr>
